--- a/workshop5/sagarshah_workshop5_docs.docx
+++ b/workshop5/sagarshah_workshop5_docs.docx
@@ -19,6 +19,32 @@
         <w:t>Week 5 Workshop Task – PHP Basics (Part 2)</w:t>
       </w:r>
     </w:p>
+    <w:p>
+      <w:pPr>
+        <w:rPr>
+          <w:rFonts w:asciiTheme="majorHAnsi" w:hAnsiTheme="majorHAnsi"/>
+          <w:b/>
+          <w:bCs/>
+        </w:rPr>
+      </w:pPr>
+    </w:p>
+    <w:p>
+      <w:pPr>
+        <w:rPr>
+          <w:rFonts w:asciiTheme="majorHAnsi" w:hAnsiTheme="majorHAnsi"/>
+          <w:b/>
+          <w:bCs/>
+        </w:rPr>
+      </w:pPr>
+      <w:r>
+        <w:rPr>
+          <w:rFonts w:asciiTheme="majorHAnsi" w:hAnsiTheme="majorHAnsi"/>
+          <w:b/>
+          <w:bCs/>
+        </w:rPr>
+        <w:t xml:space="preserve">Git hub link : </w:t>
+      </w:r>
+    </w:p>
     <w:p/>
     <w:p>
       <w:r>
@@ -37,7 +63,15 @@
     </w:p>
     <w:p>
       <w:r>
-        <w:t>PART 1 — Homepage (index.php)</w:t>
+        <w:t>PART 1 — Homepage (</w:t>
+      </w:r>
+      <w:proofErr w:type="spellStart"/>
+      <w:r>
+        <w:t>index.php</w:t>
+      </w:r>
+      <w:proofErr w:type="spellEnd"/>
+      <w:r>
+        <w:t>)</w:t>
       </w:r>
     </w:p>
     <w:p>
@@ -67,6 +101,10 @@
     </w:p>
     <w:p>
       <w:r>
+        <w:rPr>
+          <w:noProof/>
+        </w:rPr>
+        <w:lastRenderedPageBreak/>
         <w:drawing>
           <wp:inline distT="0" distB="0" distL="0" distR="0" wp14:anchorId="159A332E" wp14:editId="385C1104">
             <wp:extent cx="3981450" cy="4498274"/>
@@ -107,7 +145,15 @@
     <w:p/>
     <w:p>
       <w:r>
-        <w:t>PART 2 — Add Student Info Page (add_student.php)</w:t>
+        <w:t>PART 2 — Add Student Info Page (</w:t>
+      </w:r>
+      <w:proofErr w:type="spellStart"/>
+      <w:r>
+        <w:t>add_student.php</w:t>
+      </w:r>
+      <w:proofErr w:type="spellEnd"/>
+      <w:r>
+        <w:t>)</w:t>
       </w:r>
     </w:p>
     <w:p>
@@ -184,6 +230,9 @@
     </w:p>
     <w:p>
       <w:r>
+        <w:rPr>
+          <w:noProof/>
+        </w:rPr>
         <w:drawing>
           <wp:inline distT="0" distB="0" distL="0" distR="0" wp14:anchorId="4D7F58A5" wp14:editId="7F6A456A">
             <wp:extent cx="3746500" cy="3655639"/>
@@ -221,6 +270,9 @@
         </w:drawing>
       </w:r>
       <w:r>
+        <w:rPr>
+          <w:noProof/>
+        </w:rPr>
         <w:drawing>
           <wp:inline distT="0" distB="0" distL="0" distR="0" wp14:anchorId="576FBA39" wp14:editId="5B77EE5F">
             <wp:extent cx="3824425" cy="2499360"/>
@@ -262,7 +314,15 @@
     <w:p/>
     <w:p>
       <w:r>
-        <w:t>PART 3 — Upload Portfolio File (upload.php)</w:t>
+        <w:t>PART 3 — Upload Portfolio File (</w:t>
+      </w:r>
+      <w:proofErr w:type="spellStart"/>
+      <w:r>
+        <w:t>upload.php</w:t>
+      </w:r>
+      <w:proofErr w:type="spellEnd"/>
+      <w:r>
+        <w:t>)</w:t>
       </w:r>
     </w:p>
     <w:p>
@@ -297,6 +357,9 @@
     </w:p>
     <w:p>
       <w:r>
+        <w:rPr>
+          <w:noProof/>
+        </w:rPr>
         <w:drawing>
           <wp:inline distT="0" distB="0" distL="0" distR="0" wp14:anchorId="51395619" wp14:editId="19F139EC">
             <wp:extent cx="1790594" cy="2133600"/>
@@ -334,6 +397,9 @@
         </w:drawing>
       </w:r>
       <w:r>
+        <w:rPr>
+          <w:noProof/>
+        </w:rPr>
         <w:drawing>
           <wp:inline distT="0" distB="0" distL="0" distR="0" wp14:anchorId="2B2596FB" wp14:editId="7B3834DD">
             <wp:extent cx="1956502" cy="1854200"/>
@@ -371,6 +437,9 @@
         </w:drawing>
       </w:r>
       <w:r>
+        <w:rPr>
+          <w:noProof/>
+        </w:rPr>
         <w:drawing>
           <wp:inline distT="0" distB="0" distL="0" distR="0" wp14:anchorId="0EB1CEDB" wp14:editId="68F78825">
             <wp:extent cx="1442148" cy="1887220"/>
@@ -408,6 +477,9 @@
         </w:drawing>
       </w:r>
       <w:r>
+        <w:rPr>
+          <w:noProof/>
+        </w:rPr>
         <w:drawing>
           <wp:inline distT="0" distB="0" distL="0" distR="0" wp14:anchorId="368F1A82" wp14:editId="42661EC3">
             <wp:extent cx="2492829" cy="1751905"/>
@@ -445,6 +517,9 @@
         </w:drawing>
       </w:r>
       <w:r>
+        <w:rPr>
+          <w:noProof/>
+        </w:rPr>
         <w:drawing>
           <wp:inline distT="0" distB="0" distL="0" distR="0" wp14:anchorId="2F9CD74E" wp14:editId="2EFC9E0F">
             <wp:extent cx="1630603" cy="1750695"/>
@@ -482,6 +557,9 @@
         </w:drawing>
       </w:r>
       <w:r>
+        <w:rPr>
+          <w:noProof/>
+        </w:rPr>
         <w:drawing>
           <wp:inline distT="0" distB="0" distL="0" distR="0" wp14:anchorId="4170AD90" wp14:editId="425ACC5F">
             <wp:extent cx="1456972" cy="1722120"/>
@@ -522,7 +600,15 @@
     <w:p/>
     <w:p>
       <w:r>
-        <w:t>PART 4 — View Students Page (students.php)</w:t>
+        <w:t>PART 4 — View Students Page (</w:t>
+      </w:r>
+      <w:proofErr w:type="spellStart"/>
+      <w:r>
+        <w:t>students.php</w:t>
+      </w:r>
+      <w:proofErr w:type="spellEnd"/>
+      <w:r>
+        <w:t>)</w:t>
       </w:r>
     </w:p>
     <w:p>
@@ -552,6 +638,9 @@
     </w:p>
     <w:p>
       <w:r>
+        <w:rPr>
+          <w:noProof/>
+        </w:rPr>
         <w:drawing>
           <wp:inline distT="0" distB="0" distL="0" distR="0" wp14:anchorId="47969729" wp14:editId="74023B7D">
             <wp:extent cx="5943600" cy="4015740"/>
